--- a/writing clean maintainable css.docx
+++ b/writing clean maintainable css.docx
@@ -3,8 +3,175 @@
 <w:document xmlns:wpc="http://schemas.microsoft.com/office/word/2010/wordprocessingCanvas" xmlns:cx="http://schemas.microsoft.com/office/drawing/2014/chartex" xmlns:mc="http://schemas.openxmlformats.org/markup-compatibility/2006" xmlns:o="urn:schemas-microsoft-com:office:office" xmlns:r="http://schemas.openxmlformats.org/officeDocument/2006/relationships" xmlns:m="http://schemas.openxmlformats.org/officeDocument/2006/math" xmlns:v="urn:schemas-microsoft-com:vml" xmlns:wp14="http://schemas.microsoft.com/office/word/2010/wordprocessingDrawing" xmlns:wp="http://schemas.openxmlformats.org/drawingml/2006/wordprocessingDrawing" xmlns:w10="urn:schemas-microsoft-com:office:word" xmlns:w="http://schemas.openxmlformats.org/wordprocessingml/2006/main" xmlns:w14="http://schemas.microsoft.com/office/word/2010/wordml" xmlns:w15="http://schemas.microsoft.com/office/word/2012/wordml" xmlns:w16se="http://schemas.microsoft.com/office/word/2015/wordml/symex" xmlns:wpg="http://schemas.microsoft.com/office/word/2010/wordprocessingGroup" xmlns:wpi="http://schemas.microsoft.com/office/word/2010/wordprocessingInk" xmlns:wne="http://schemas.microsoft.com/office/word/2006/wordml" xmlns:wps="http://schemas.microsoft.com/office/word/2010/wordprocessingShape" mc:Ignorable="w14 w15 w16se wp14">
   <w:body>
     <w:p>
+      <w:pPr>
+        <w:pStyle w:val="Heading1"/>
+        <w:numPr>
+          <w:ilvl w:val="0"/>
+          <w:numId w:val="0"/>
+        </w:numPr>
+      </w:pPr>
+      <w:r>
+        <w:t xml:space="preserve"> Writing clean and maintainable </w:t>
+      </w:r>
+      <w:proofErr w:type="spellStart"/>
+      <w:r>
+        <w:t>css</w:t>
+      </w:r>
+      <w:proofErr w:type="spellEnd"/>
+      <w:r>
+        <w:t xml:space="preserve"> </w:t>
+      </w:r>
+    </w:p>
+    <w:p>
+      <w:pPr>
+        <w:pStyle w:val="ListParagraph"/>
+        <w:numPr>
+          <w:ilvl w:val="0"/>
+          <w:numId w:val="2"/>
+        </w:numPr>
+      </w:pPr>
+      <w:proofErr w:type="spellStart"/>
+      <w:r>
+        <w:t>Css</w:t>
+      </w:r>
+      <w:proofErr w:type="spellEnd"/>
+      <w:r>
+        <w:t xml:space="preserve"> best </w:t>
+      </w:r>
+      <w:proofErr w:type="spellStart"/>
+      <w:r>
+        <w:t>ptacatices</w:t>
+      </w:r>
+      <w:proofErr w:type="spellEnd"/>
+      <w:r>
+        <w:t xml:space="preserve">  </w:t>
+      </w:r>
+    </w:p>
+    <w:p>
+      <w:pPr>
+        <w:pStyle w:val="ListParagraph"/>
+        <w:numPr>
+          <w:ilvl w:val="0"/>
+          <w:numId w:val="4"/>
+        </w:numPr>
+      </w:pPr>
+      <w:r>
+        <w:t>Follow a naming convention</w:t>
+      </w:r>
+    </w:p>
+    <w:p>
+      <w:pPr>
+        <w:pStyle w:val="ListParagraph"/>
+        <w:numPr>
+          <w:ilvl w:val="0"/>
+          <w:numId w:val="4"/>
+        </w:numPr>
+      </w:pPr>
+      <w:proofErr w:type="spellStart"/>
+      <w:r>
+        <w:t>Creat</w:t>
+      </w:r>
+      <w:proofErr w:type="spellEnd"/>
+      <w:r>
+        <w:t xml:space="preserve"> logical section in your style sheet</w:t>
+      </w:r>
+    </w:p>
+    <w:p>
+      <w:pPr>
+        <w:pStyle w:val="ListParagraph"/>
+        <w:numPr>
+          <w:ilvl w:val="0"/>
+          <w:numId w:val="4"/>
+        </w:numPr>
+      </w:pPr>
+      <w:r>
+        <w:t>Avoid over specific selector</w:t>
+      </w:r>
+    </w:p>
+    <w:p>
+      <w:pPr>
+        <w:pStyle w:val="ListParagraph"/>
+        <w:numPr>
+          <w:ilvl w:val="0"/>
+          <w:numId w:val="4"/>
+        </w:numPr>
+      </w:pPr>
+      <w:r>
+        <w:t xml:space="preserve">Avoid important </w:t>
+      </w:r>
+    </w:p>
+    <w:p>
+      <w:pPr>
+        <w:pStyle w:val="ListParagraph"/>
+        <w:numPr>
+          <w:ilvl w:val="0"/>
+          <w:numId w:val="4"/>
+        </w:numPr>
+      </w:pPr>
+      <w:r>
+        <w:t xml:space="preserve">Sort </w:t>
+      </w:r>
+      <w:proofErr w:type="spellStart"/>
+      <w:r>
+        <w:t>css</w:t>
+      </w:r>
+      <w:proofErr w:type="spellEnd"/>
+      <w:r>
+        <w:t xml:space="preserve"> properties</w:t>
+      </w:r>
+    </w:p>
+    <w:p>
+      <w:pPr>
+        <w:pStyle w:val="ListParagraph"/>
+        <w:numPr>
+          <w:ilvl w:val="0"/>
+          <w:numId w:val="4"/>
+        </w:numPr>
+      </w:pPr>
+      <w:r>
+        <w:t>Take advantages of style inheritance</w:t>
+      </w:r>
+    </w:p>
+    <w:p>
+      <w:pPr>
+        <w:pStyle w:val="ListParagraph"/>
+        <w:numPr>
+          <w:ilvl w:val="0"/>
+          <w:numId w:val="4"/>
+        </w:numPr>
+      </w:pPr>
+      <w:r>
+        <w:t>Extract rep</w:t>
+      </w:r>
+      <w:r>
+        <w:t>e</w:t>
+      </w:r>
+      <w:r>
+        <w:t>tit</w:t>
+      </w:r>
+      <w:r>
+        <w:t>i</w:t>
+      </w:r>
+      <w:r>
+        <w:t xml:space="preserve">ve </w:t>
+      </w:r>
+      <w:r>
+        <w:t>patter</w:t>
+      </w:r>
       <w:bookmarkStart w:id="0" w:name="_GoBack"/>
       <w:bookmarkEnd w:id="0"/>
+      <w:r>
+        <w:t>ns</w:t>
+      </w:r>
+    </w:p>
+    <w:p>
+      <w:pPr>
+        <w:pStyle w:val="Heading2"/>
+        <w:numPr>
+          <w:ilvl w:val="0"/>
+          <w:numId w:val="0"/>
+        </w:numPr>
+      </w:pPr>
     </w:p>
     <w:sectPr>
       <w:pgSz w:w="12240" w:h="15840"/>
@@ -14,6 +181,407 @@
     </w:sectPr>
   </w:body>
 </w:document>
+</file>
+
+<file path=word/numbering.xml><?xml version="1.0" encoding="utf-8"?>
+<w:numbering xmlns:wpc="http://schemas.microsoft.com/office/word/2010/wordprocessingCanvas" xmlns:cx="http://schemas.microsoft.com/office/drawing/2014/chartex" xmlns:mc="http://schemas.openxmlformats.org/markup-compatibility/2006" xmlns:o="urn:schemas-microsoft-com:office:office" xmlns:r="http://schemas.openxmlformats.org/officeDocument/2006/relationships" xmlns:m="http://schemas.openxmlformats.org/officeDocument/2006/math" xmlns:v="urn:schemas-microsoft-com:vml" xmlns:wp14="http://schemas.microsoft.com/office/word/2010/wordprocessingDrawing" xmlns:wp="http://schemas.openxmlformats.org/drawingml/2006/wordprocessingDrawing" xmlns:w10="urn:schemas-microsoft-com:office:word" xmlns:w="http://schemas.openxmlformats.org/wordprocessingml/2006/main" xmlns:w14="http://schemas.microsoft.com/office/word/2010/wordml" xmlns:w15="http://schemas.microsoft.com/office/word/2012/wordml" xmlns:w16se="http://schemas.microsoft.com/office/word/2015/wordml/symex" xmlns:wpg="http://schemas.microsoft.com/office/word/2010/wordprocessingGroup" xmlns:wpi="http://schemas.microsoft.com/office/word/2010/wordprocessingInk" xmlns:wne="http://schemas.microsoft.com/office/word/2006/wordml" xmlns:wps="http://schemas.microsoft.com/office/word/2010/wordprocessingShape" mc:Ignorable="w14 w15 w16se wp14">
+  <w:abstractNum w:abstractNumId="0" w15:restartNumberingAfterBreak="0">
+    <w:nsid w:val="2AC6163C"/>
+    <w:multiLevelType w:val="multilevel"/>
+    <w:tmpl w:val="04090023"/>
+    <w:lvl w:ilvl="0">
+      <w:start w:val="1"/>
+      <w:numFmt w:val="upperRoman"/>
+      <w:pStyle w:val="Heading1"/>
+      <w:lvlText w:val="Article %1."/>
+      <w:lvlJc w:val="left"/>
+      <w:pPr>
+        <w:ind w:left="0" w:firstLine="0"/>
+      </w:pPr>
+    </w:lvl>
+    <w:lvl w:ilvl="1">
+      <w:start w:val="1"/>
+      <w:numFmt w:val="decimalZero"/>
+      <w:pStyle w:val="Heading2"/>
+      <w:isLgl/>
+      <w:lvlText w:val="Section %1.%2"/>
+      <w:lvlJc w:val="left"/>
+      <w:pPr>
+        <w:ind w:left="0" w:firstLine="0"/>
+      </w:pPr>
+    </w:lvl>
+    <w:lvl w:ilvl="2">
+      <w:start w:val="1"/>
+      <w:numFmt w:val="lowerLetter"/>
+      <w:pStyle w:val="Heading3"/>
+      <w:lvlText w:val="(%3)"/>
+      <w:lvlJc w:val="left"/>
+      <w:pPr>
+        <w:ind w:left="720" w:hanging="432"/>
+      </w:pPr>
+    </w:lvl>
+    <w:lvl w:ilvl="3">
+      <w:start w:val="1"/>
+      <w:numFmt w:val="lowerRoman"/>
+      <w:pStyle w:val="Heading4"/>
+      <w:lvlText w:val="(%4)"/>
+      <w:lvlJc w:val="right"/>
+      <w:pPr>
+        <w:ind w:left="864" w:hanging="144"/>
+      </w:pPr>
+    </w:lvl>
+    <w:lvl w:ilvl="4">
+      <w:start w:val="1"/>
+      <w:numFmt w:val="decimal"/>
+      <w:pStyle w:val="Heading5"/>
+      <w:lvlText w:val="%5)"/>
+      <w:lvlJc w:val="left"/>
+      <w:pPr>
+        <w:ind w:left="1008" w:hanging="432"/>
+      </w:pPr>
+    </w:lvl>
+    <w:lvl w:ilvl="5">
+      <w:start w:val="1"/>
+      <w:numFmt w:val="lowerLetter"/>
+      <w:pStyle w:val="Heading6"/>
+      <w:lvlText w:val="%6)"/>
+      <w:lvlJc w:val="left"/>
+      <w:pPr>
+        <w:ind w:left="1152" w:hanging="432"/>
+      </w:pPr>
+    </w:lvl>
+    <w:lvl w:ilvl="6">
+      <w:start w:val="1"/>
+      <w:numFmt w:val="lowerRoman"/>
+      <w:pStyle w:val="Heading7"/>
+      <w:lvlText w:val="%7)"/>
+      <w:lvlJc w:val="right"/>
+      <w:pPr>
+        <w:ind w:left="1296" w:hanging="288"/>
+      </w:pPr>
+    </w:lvl>
+    <w:lvl w:ilvl="7">
+      <w:start w:val="1"/>
+      <w:numFmt w:val="lowerLetter"/>
+      <w:pStyle w:val="Heading8"/>
+      <w:lvlText w:val="%8."/>
+      <w:lvlJc w:val="left"/>
+      <w:pPr>
+        <w:ind w:left="1440" w:hanging="432"/>
+      </w:pPr>
+    </w:lvl>
+    <w:lvl w:ilvl="8">
+      <w:start w:val="1"/>
+      <w:numFmt w:val="lowerRoman"/>
+      <w:pStyle w:val="Heading9"/>
+      <w:lvlText w:val="%9."/>
+      <w:lvlJc w:val="right"/>
+      <w:pPr>
+        <w:ind w:left="1584" w:hanging="144"/>
+      </w:pPr>
+    </w:lvl>
+  </w:abstractNum>
+  <w:abstractNum w:abstractNumId="1" w15:restartNumberingAfterBreak="0">
+    <w:nsid w:val="50E6439B"/>
+    <w:multiLevelType w:val="hybridMultilevel"/>
+    <w:tmpl w:val="3A540E3E"/>
+    <w:lvl w:ilvl="0" w:tplc="A61AA1FE">
+      <w:start w:val="1"/>
+      <w:numFmt w:val="decimal"/>
+      <w:lvlText w:val="%1)"/>
+      <w:lvlJc w:val="left"/>
+      <w:pPr>
+        <w:ind w:left="1080" w:hanging="360"/>
+      </w:pPr>
+      <w:rPr>
+        <w:rFonts w:hint="default"/>
+      </w:rPr>
+    </w:lvl>
+    <w:lvl w:ilvl="1" w:tplc="04090019" w:tentative="1">
+      <w:start w:val="1"/>
+      <w:numFmt w:val="lowerLetter"/>
+      <w:lvlText w:val="%2."/>
+      <w:lvlJc w:val="left"/>
+      <w:pPr>
+        <w:ind w:left="1800" w:hanging="360"/>
+      </w:pPr>
+    </w:lvl>
+    <w:lvl w:ilvl="2" w:tplc="0409001B" w:tentative="1">
+      <w:start w:val="1"/>
+      <w:numFmt w:val="lowerRoman"/>
+      <w:lvlText w:val="%3."/>
+      <w:lvlJc w:val="right"/>
+      <w:pPr>
+        <w:ind w:left="2520" w:hanging="180"/>
+      </w:pPr>
+    </w:lvl>
+    <w:lvl w:ilvl="3" w:tplc="0409000F" w:tentative="1">
+      <w:start w:val="1"/>
+      <w:numFmt w:val="decimal"/>
+      <w:lvlText w:val="%4."/>
+      <w:lvlJc w:val="left"/>
+      <w:pPr>
+        <w:ind w:left="3240" w:hanging="360"/>
+      </w:pPr>
+    </w:lvl>
+    <w:lvl w:ilvl="4" w:tplc="04090019" w:tentative="1">
+      <w:start w:val="1"/>
+      <w:numFmt w:val="lowerLetter"/>
+      <w:lvlText w:val="%5."/>
+      <w:lvlJc w:val="left"/>
+      <w:pPr>
+        <w:ind w:left="3960" w:hanging="360"/>
+      </w:pPr>
+    </w:lvl>
+    <w:lvl w:ilvl="5" w:tplc="0409001B" w:tentative="1">
+      <w:start w:val="1"/>
+      <w:numFmt w:val="lowerRoman"/>
+      <w:lvlText w:val="%6."/>
+      <w:lvlJc w:val="right"/>
+      <w:pPr>
+        <w:ind w:left="4680" w:hanging="180"/>
+      </w:pPr>
+    </w:lvl>
+    <w:lvl w:ilvl="6" w:tplc="0409000F" w:tentative="1">
+      <w:start w:val="1"/>
+      <w:numFmt w:val="decimal"/>
+      <w:lvlText w:val="%7."/>
+      <w:lvlJc w:val="left"/>
+      <w:pPr>
+        <w:ind w:left="5400" w:hanging="360"/>
+      </w:pPr>
+    </w:lvl>
+    <w:lvl w:ilvl="7" w:tplc="04090019" w:tentative="1">
+      <w:start w:val="1"/>
+      <w:numFmt w:val="lowerLetter"/>
+      <w:lvlText w:val="%8."/>
+      <w:lvlJc w:val="left"/>
+      <w:pPr>
+        <w:ind w:left="6120" w:hanging="360"/>
+      </w:pPr>
+    </w:lvl>
+    <w:lvl w:ilvl="8" w:tplc="0409001B" w:tentative="1">
+      <w:start w:val="1"/>
+      <w:numFmt w:val="lowerRoman"/>
+      <w:lvlText w:val="%9."/>
+      <w:lvlJc w:val="right"/>
+      <w:pPr>
+        <w:ind w:left="6840" w:hanging="180"/>
+      </w:pPr>
+    </w:lvl>
+  </w:abstractNum>
+  <w:abstractNum w:abstractNumId="2" w15:restartNumberingAfterBreak="0">
+    <w:nsid w:val="55C65209"/>
+    <w:multiLevelType w:val="hybridMultilevel"/>
+    <w:tmpl w:val="C048055A"/>
+    <w:lvl w:ilvl="0" w:tplc="04090013">
+      <w:start w:val="1"/>
+      <w:numFmt w:val="upperRoman"/>
+      <w:lvlText w:val="%1."/>
+      <w:lvlJc w:val="right"/>
+      <w:pPr>
+        <w:ind w:left="897" w:hanging="360"/>
+      </w:pPr>
+    </w:lvl>
+    <w:lvl w:ilvl="1" w:tplc="04090019" w:tentative="1">
+      <w:start w:val="1"/>
+      <w:numFmt w:val="lowerLetter"/>
+      <w:lvlText w:val="%2."/>
+      <w:lvlJc w:val="left"/>
+      <w:pPr>
+        <w:ind w:left="1617" w:hanging="360"/>
+      </w:pPr>
+    </w:lvl>
+    <w:lvl w:ilvl="2" w:tplc="0409001B" w:tentative="1">
+      <w:start w:val="1"/>
+      <w:numFmt w:val="lowerRoman"/>
+      <w:lvlText w:val="%3."/>
+      <w:lvlJc w:val="right"/>
+      <w:pPr>
+        <w:ind w:left="2337" w:hanging="180"/>
+      </w:pPr>
+    </w:lvl>
+    <w:lvl w:ilvl="3" w:tplc="0409000F" w:tentative="1">
+      <w:start w:val="1"/>
+      <w:numFmt w:val="decimal"/>
+      <w:lvlText w:val="%4."/>
+      <w:lvlJc w:val="left"/>
+      <w:pPr>
+        <w:ind w:left="3057" w:hanging="360"/>
+      </w:pPr>
+    </w:lvl>
+    <w:lvl w:ilvl="4" w:tplc="04090019" w:tentative="1">
+      <w:start w:val="1"/>
+      <w:numFmt w:val="lowerLetter"/>
+      <w:lvlText w:val="%5."/>
+      <w:lvlJc w:val="left"/>
+      <w:pPr>
+        <w:ind w:left="3777" w:hanging="360"/>
+      </w:pPr>
+    </w:lvl>
+    <w:lvl w:ilvl="5" w:tplc="0409001B" w:tentative="1">
+      <w:start w:val="1"/>
+      <w:numFmt w:val="lowerRoman"/>
+      <w:lvlText w:val="%6."/>
+      <w:lvlJc w:val="right"/>
+      <w:pPr>
+        <w:ind w:left="4497" w:hanging="180"/>
+      </w:pPr>
+    </w:lvl>
+    <w:lvl w:ilvl="6" w:tplc="0409000F" w:tentative="1">
+      <w:start w:val="1"/>
+      <w:numFmt w:val="decimal"/>
+      <w:lvlText w:val="%7."/>
+      <w:lvlJc w:val="left"/>
+      <w:pPr>
+        <w:ind w:left="5217" w:hanging="360"/>
+      </w:pPr>
+    </w:lvl>
+    <w:lvl w:ilvl="7" w:tplc="04090019" w:tentative="1">
+      <w:start w:val="1"/>
+      <w:numFmt w:val="lowerLetter"/>
+      <w:lvlText w:val="%8."/>
+      <w:lvlJc w:val="left"/>
+      <w:pPr>
+        <w:ind w:left="5937" w:hanging="360"/>
+      </w:pPr>
+    </w:lvl>
+    <w:lvl w:ilvl="8" w:tplc="0409001B" w:tentative="1">
+      <w:start w:val="1"/>
+      <w:numFmt w:val="lowerRoman"/>
+      <w:lvlText w:val="%9."/>
+      <w:lvlJc w:val="right"/>
+      <w:pPr>
+        <w:ind w:left="6657" w:hanging="180"/>
+      </w:pPr>
+    </w:lvl>
+  </w:abstractNum>
+  <w:abstractNum w:abstractNumId="3" w15:restartNumberingAfterBreak="0">
+    <w:nsid w:val="7D2A7CE6"/>
+    <w:multiLevelType w:val="hybridMultilevel"/>
+    <w:tmpl w:val="C56C7956"/>
+    <w:lvl w:ilvl="0" w:tplc="04090001">
+      <w:start w:val="1"/>
+      <w:numFmt w:val="bullet"/>
+      <w:lvlText w:val=""/>
+      <w:lvlJc w:val="left"/>
+      <w:pPr>
+        <w:ind w:left="720" w:hanging="360"/>
+      </w:pPr>
+      <w:rPr>
+        <w:rFonts w:ascii="Symbol" w:hAnsi="Symbol" w:hint="default"/>
+      </w:rPr>
+    </w:lvl>
+    <w:lvl w:ilvl="1" w:tplc="04090003" w:tentative="1">
+      <w:start w:val="1"/>
+      <w:numFmt w:val="bullet"/>
+      <w:lvlText w:val="o"/>
+      <w:lvlJc w:val="left"/>
+      <w:pPr>
+        <w:ind w:left="1440" w:hanging="360"/>
+      </w:pPr>
+      <w:rPr>
+        <w:rFonts w:ascii="Courier New" w:hAnsi="Courier New" w:cs="Courier New" w:hint="default"/>
+      </w:rPr>
+    </w:lvl>
+    <w:lvl w:ilvl="2" w:tplc="04090005" w:tentative="1">
+      <w:start w:val="1"/>
+      <w:numFmt w:val="bullet"/>
+      <w:lvlText w:val=""/>
+      <w:lvlJc w:val="left"/>
+      <w:pPr>
+        <w:ind w:left="2160" w:hanging="360"/>
+      </w:pPr>
+      <w:rPr>
+        <w:rFonts w:ascii="Wingdings" w:hAnsi="Wingdings" w:hint="default"/>
+      </w:rPr>
+    </w:lvl>
+    <w:lvl w:ilvl="3" w:tplc="04090001" w:tentative="1">
+      <w:start w:val="1"/>
+      <w:numFmt w:val="bullet"/>
+      <w:lvlText w:val=""/>
+      <w:lvlJc w:val="left"/>
+      <w:pPr>
+        <w:ind w:left="2880" w:hanging="360"/>
+      </w:pPr>
+      <w:rPr>
+        <w:rFonts w:ascii="Symbol" w:hAnsi="Symbol" w:hint="default"/>
+      </w:rPr>
+    </w:lvl>
+    <w:lvl w:ilvl="4" w:tplc="04090003" w:tentative="1">
+      <w:start w:val="1"/>
+      <w:numFmt w:val="bullet"/>
+      <w:lvlText w:val="o"/>
+      <w:lvlJc w:val="left"/>
+      <w:pPr>
+        <w:ind w:left="3600" w:hanging="360"/>
+      </w:pPr>
+      <w:rPr>
+        <w:rFonts w:ascii="Courier New" w:hAnsi="Courier New" w:cs="Courier New" w:hint="default"/>
+      </w:rPr>
+    </w:lvl>
+    <w:lvl w:ilvl="5" w:tplc="04090005" w:tentative="1">
+      <w:start w:val="1"/>
+      <w:numFmt w:val="bullet"/>
+      <w:lvlText w:val=""/>
+      <w:lvlJc w:val="left"/>
+      <w:pPr>
+        <w:ind w:left="4320" w:hanging="360"/>
+      </w:pPr>
+      <w:rPr>
+        <w:rFonts w:ascii="Wingdings" w:hAnsi="Wingdings" w:hint="default"/>
+      </w:rPr>
+    </w:lvl>
+    <w:lvl w:ilvl="6" w:tplc="04090001" w:tentative="1">
+      <w:start w:val="1"/>
+      <w:numFmt w:val="bullet"/>
+      <w:lvlText w:val=""/>
+      <w:lvlJc w:val="left"/>
+      <w:pPr>
+        <w:ind w:left="5040" w:hanging="360"/>
+      </w:pPr>
+      <w:rPr>
+        <w:rFonts w:ascii="Symbol" w:hAnsi="Symbol" w:hint="default"/>
+      </w:rPr>
+    </w:lvl>
+    <w:lvl w:ilvl="7" w:tplc="04090003" w:tentative="1">
+      <w:start w:val="1"/>
+      <w:numFmt w:val="bullet"/>
+      <w:lvlText w:val="o"/>
+      <w:lvlJc w:val="left"/>
+      <w:pPr>
+        <w:ind w:left="5760" w:hanging="360"/>
+      </w:pPr>
+      <w:rPr>
+        <w:rFonts w:ascii="Courier New" w:hAnsi="Courier New" w:cs="Courier New" w:hint="default"/>
+      </w:rPr>
+    </w:lvl>
+    <w:lvl w:ilvl="8" w:tplc="04090005" w:tentative="1">
+      <w:start w:val="1"/>
+      <w:numFmt w:val="bullet"/>
+      <w:lvlText w:val=""/>
+      <w:lvlJc w:val="left"/>
+      <w:pPr>
+        <w:ind w:left="6480" w:hanging="360"/>
+      </w:pPr>
+      <w:rPr>
+        <w:rFonts w:ascii="Wingdings" w:hAnsi="Wingdings" w:hint="default"/>
+      </w:rPr>
+    </w:lvl>
+  </w:abstractNum>
+  <w:num w:numId="1">
+    <w:abstractNumId w:val="0"/>
+  </w:num>
+  <w:num w:numId="2">
+    <w:abstractNumId w:val="3"/>
+  </w:num>
+  <w:num w:numId="3">
+    <w:abstractNumId w:val="2"/>
+  </w:num>
+  <w:num w:numId="4">
+    <w:abstractNumId w:val="1"/>
+  </w:num>
+</w:numbering>
 </file>
 
 <file path=word/styles.xml><?xml version="1.0" encoding="utf-8"?>
@@ -410,6 +978,243 @@
     <w:name w:val="Normal"/>
     <w:qFormat/>
   </w:style>
+  <w:style w:type="paragraph" w:styleId="Heading1">
+    <w:name w:val="heading 1"/>
+    <w:basedOn w:val="Normal"/>
+    <w:next w:val="Normal"/>
+    <w:link w:val="Heading1Char"/>
+    <w:uiPriority w:val="9"/>
+    <w:qFormat/>
+    <w:rsid w:val="00426E23"/>
+    <w:pPr>
+      <w:keepNext/>
+      <w:keepLines/>
+      <w:numPr>
+        <w:numId w:val="1"/>
+      </w:numPr>
+      <w:spacing w:before="240" w:after="0"/>
+      <w:outlineLvl w:val="0"/>
+    </w:pPr>
+    <w:rPr>
+      <w:rFonts w:asciiTheme="majorHAnsi" w:eastAsiaTheme="majorEastAsia" w:hAnsiTheme="majorHAnsi" w:cstheme="majorBidi"/>
+      <w:color w:val="2E74B5" w:themeColor="accent1" w:themeShade="BF"/>
+      <w:sz w:val="32"/>
+      <w:szCs w:val="32"/>
+    </w:rPr>
+  </w:style>
+  <w:style w:type="paragraph" w:styleId="Heading2">
+    <w:name w:val="heading 2"/>
+    <w:basedOn w:val="Normal"/>
+    <w:next w:val="Normal"/>
+    <w:link w:val="Heading2Char"/>
+    <w:uiPriority w:val="9"/>
+    <w:unhideWhenUsed/>
+    <w:qFormat/>
+    <w:rsid w:val="00426E23"/>
+    <w:pPr>
+      <w:keepNext/>
+      <w:keepLines/>
+      <w:numPr>
+        <w:ilvl w:val="1"/>
+        <w:numId w:val="1"/>
+      </w:numPr>
+      <w:spacing w:before="40" w:after="0"/>
+      <w:outlineLvl w:val="1"/>
+    </w:pPr>
+    <w:rPr>
+      <w:rFonts w:asciiTheme="majorHAnsi" w:eastAsiaTheme="majorEastAsia" w:hAnsiTheme="majorHAnsi" w:cstheme="majorBidi"/>
+      <w:color w:val="2E74B5" w:themeColor="accent1" w:themeShade="BF"/>
+      <w:sz w:val="26"/>
+      <w:szCs w:val="26"/>
+    </w:rPr>
+  </w:style>
+  <w:style w:type="paragraph" w:styleId="Heading3">
+    <w:name w:val="heading 3"/>
+    <w:basedOn w:val="Normal"/>
+    <w:next w:val="Normal"/>
+    <w:link w:val="Heading3Char"/>
+    <w:uiPriority w:val="9"/>
+    <w:semiHidden/>
+    <w:unhideWhenUsed/>
+    <w:qFormat/>
+    <w:rsid w:val="00426E23"/>
+    <w:pPr>
+      <w:keepNext/>
+      <w:keepLines/>
+      <w:numPr>
+        <w:ilvl w:val="2"/>
+        <w:numId w:val="1"/>
+      </w:numPr>
+      <w:spacing w:before="40" w:after="0"/>
+      <w:outlineLvl w:val="2"/>
+    </w:pPr>
+    <w:rPr>
+      <w:rFonts w:asciiTheme="majorHAnsi" w:eastAsiaTheme="majorEastAsia" w:hAnsiTheme="majorHAnsi" w:cstheme="majorBidi"/>
+      <w:color w:val="1F4D78" w:themeColor="accent1" w:themeShade="7F"/>
+      <w:sz w:val="24"/>
+      <w:szCs w:val="24"/>
+    </w:rPr>
+  </w:style>
+  <w:style w:type="paragraph" w:styleId="Heading4">
+    <w:name w:val="heading 4"/>
+    <w:basedOn w:val="Normal"/>
+    <w:next w:val="Normal"/>
+    <w:link w:val="Heading4Char"/>
+    <w:uiPriority w:val="9"/>
+    <w:semiHidden/>
+    <w:unhideWhenUsed/>
+    <w:qFormat/>
+    <w:rsid w:val="00426E23"/>
+    <w:pPr>
+      <w:keepNext/>
+      <w:keepLines/>
+      <w:numPr>
+        <w:ilvl w:val="3"/>
+        <w:numId w:val="1"/>
+      </w:numPr>
+      <w:spacing w:before="40" w:after="0"/>
+      <w:outlineLvl w:val="3"/>
+    </w:pPr>
+    <w:rPr>
+      <w:rFonts w:asciiTheme="majorHAnsi" w:eastAsiaTheme="majorEastAsia" w:hAnsiTheme="majorHAnsi" w:cstheme="majorBidi"/>
+      <w:i/>
+      <w:iCs/>
+      <w:color w:val="2E74B5" w:themeColor="accent1" w:themeShade="BF"/>
+    </w:rPr>
+  </w:style>
+  <w:style w:type="paragraph" w:styleId="Heading5">
+    <w:name w:val="heading 5"/>
+    <w:basedOn w:val="Normal"/>
+    <w:next w:val="Normal"/>
+    <w:link w:val="Heading5Char"/>
+    <w:uiPriority w:val="9"/>
+    <w:semiHidden/>
+    <w:unhideWhenUsed/>
+    <w:qFormat/>
+    <w:rsid w:val="00426E23"/>
+    <w:pPr>
+      <w:keepNext/>
+      <w:keepLines/>
+      <w:numPr>
+        <w:ilvl w:val="4"/>
+        <w:numId w:val="1"/>
+      </w:numPr>
+      <w:spacing w:before="40" w:after="0"/>
+      <w:outlineLvl w:val="4"/>
+    </w:pPr>
+    <w:rPr>
+      <w:rFonts w:asciiTheme="majorHAnsi" w:eastAsiaTheme="majorEastAsia" w:hAnsiTheme="majorHAnsi" w:cstheme="majorBidi"/>
+      <w:color w:val="2E74B5" w:themeColor="accent1" w:themeShade="BF"/>
+    </w:rPr>
+  </w:style>
+  <w:style w:type="paragraph" w:styleId="Heading6">
+    <w:name w:val="heading 6"/>
+    <w:basedOn w:val="Normal"/>
+    <w:next w:val="Normal"/>
+    <w:link w:val="Heading6Char"/>
+    <w:uiPriority w:val="9"/>
+    <w:semiHidden/>
+    <w:unhideWhenUsed/>
+    <w:qFormat/>
+    <w:rsid w:val="00426E23"/>
+    <w:pPr>
+      <w:keepNext/>
+      <w:keepLines/>
+      <w:numPr>
+        <w:ilvl w:val="5"/>
+        <w:numId w:val="1"/>
+      </w:numPr>
+      <w:spacing w:before="40" w:after="0"/>
+      <w:outlineLvl w:val="5"/>
+    </w:pPr>
+    <w:rPr>
+      <w:rFonts w:asciiTheme="majorHAnsi" w:eastAsiaTheme="majorEastAsia" w:hAnsiTheme="majorHAnsi" w:cstheme="majorBidi"/>
+      <w:color w:val="1F4D78" w:themeColor="accent1" w:themeShade="7F"/>
+    </w:rPr>
+  </w:style>
+  <w:style w:type="paragraph" w:styleId="Heading7">
+    <w:name w:val="heading 7"/>
+    <w:basedOn w:val="Normal"/>
+    <w:next w:val="Normal"/>
+    <w:link w:val="Heading7Char"/>
+    <w:uiPriority w:val="9"/>
+    <w:semiHidden/>
+    <w:unhideWhenUsed/>
+    <w:qFormat/>
+    <w:rsid w:val="00426E23"/>
+    <w:pPr>
+      <w:keepNext/>
+      <w:keepLines/>
+      <w:numPr>
+        <w:ilvl w:val="6"/>
+        <w:numId w:val="1"/>
+      </w:numPr>
+      <w:spacing w:before="40" w:after="0"/>
+      <w:outlineLvl w:val="6"/>
+    </w:pPr>
+    <w:rPr>
+      <w:rFonts w:asciiTheme="majorHAnsi" w:eastAsiaTheme="majorEastAsia" w:hAnsiTheme="majorHAnsi" w:cstheme="majorBidi"/>
+      <w:i/>
+      <w:iCs/>
+      <w:color w:val="1F4D78" w:themeColor="accent1" w:themeShade="7F"/>
+    </w:rPr>
+  </w:style>
+  <w:style w:type="paragraph" w:styleId="Heading8">
+    <w:name w:val="heading 8"/>
+    <w:basedOn w:val="Normal"/>
+    <w:next w:val="Normal"/>
+    <w:link w:val="Heading8Char"/>
+    <w:uiPriority w:val="9"/>
+    <w:semiHidden/>
+    <w:unhideWhenUsed/>
+    <w:qFormat/>
+    <w:rsid w:val="00426E23"/>
+    <w:pPr>
+      <w:keepNext/>
+      <w:keepLines/>
+      <w:numPr>
+        <w:ilvl w:val="7"/>
+        <w:numId w:val="1"/>
+      </w:numPr>
+      <w:spacing w:before="40" w:after="0"/>
+      <w:outlineLvl w:val="7"/>
+    </w:pPr>
+    <w:rPr>
+      <w:rFonts w:asciiTheme="majorHAnsi" w:eastAsiaTheme="majorEastAsia" w:hAnsiTheme="majorHAnsi" w:cstheme="majorBidi"/>
+      <w:color w:val="272727" w:themeColor="text1" w:themeTint="D8"/>
+      <w:sz w:val="21"/>
+      <w:szCs w:val="21"/>
+    </w:rPr>
+  </w:style>
+  <w:style w:type="paragraph" w:styleId="Heading9">
+    <w:name w:val="heading 9"/>
+    <w:basedOn w:val="Normal"/>
+    <w:next w:val="Normal"/>
+    <w:link w:val="Heading9Char"/>
+    <w:uiPriority w:val="9"/>
+    <w:semiHidden/>
+    <w:unhideWhenUsed/>
+    <w:qFormat/>
+    <w:rsid w:val="00426E23"/>
+    <w:pPr>
+      <w:keepNext/>
+      <w:keepLines/>
+      <w:numPr>
+        <w:ilvl w:val="8"/>
+        <w:numId w:val="1"/>
+      </w:numPr>
+      <w:spacing w:before="40" w:after="0"/>
+      <w:outlineLvl w:val="8"/>
+    </w:pPr>
+    <w:rPr>
+      <w:rFonts w:asciiTheme="majorHAnsi" w:eastAsiaTheme="majorEastAsia" w:hAnsiTheme="majorHAnsi" w:cstheme="majorBidi"/>
+      <w:i/>
+      <w:iCs/>
+      <w:color w:val="272727" w:themeColor="text1" w:themeTint="D8"/>
+      <w:sz w:val="21"/>
+      <w:szCs w:val="21"/>
+    </w:rPr>
+  </w:style>
   <w:style w:type="character" w:default="1" w:styleId="DefaultParagraphFont">
     <w:name w:val="Default Paragraph Font"/>
     <w:uiPriority w:val="1"/>
@@ -436,6 +1241,139 @@
     <w:uiPriority w:val="99"/>
     <w:semiHidden/>
     <w:unhideWhenUsed/>
+  </w:style>
+  <w:style w:type="character" w:customStyle="1" w:styleId="Heading1Char">
+    <w:name w:val="Heading 1 Char"/>
+    <w:basedOn w:val="DefaultParagraphFont"/>
+    <w:link w:val="Heading1"/>
+    <w:uiPriority w:val="9"/>
+    <w:rsid w:val="00426E23"/>
+    <w:rPr>
+      <w:rFonts w:asciiTheme="majorHAnsi" w:eastAsiaTheme="majorEastAsia" w:hAnsiTheme="majorHAnsi" w:cstheme="majorBidi"/>
+      <w:color w:val="2E74B5" w:themeColor="accent1" w:themeShade="BF"/>
+      <w:sz w:val="32"/>
+      <w:szCs w:val="32"/>
+    </w:rPr>
+  </w:style>
+  <w:style w:type="character" w:customStyle="1" w:styleId="Heading2Char">
+    <w:name w:val="Heading 2 Char"/>
+    <w:basedOn w:val="DefaultParagraphFont"/>
+    <w:link w:val="Heading2"/>
+    <w:uiPriority w:val="9"/>
+    <w:rsid w:val="00426E23"/>
+    <w:rPr>
+      <w:rFonts w:asciiTheme="majorHAnsi" w:eastAsiaTheme="majorEastAsia" w:hAnsiTheme="majorHAnsi" w:cstheme="majorBidi"/>
+      <w:color w:val="2E74B5" w:themeColor="accent1" w:themeShade="BF"/>
+      <w:sz w:val="26"/>
+      <w:szCs w:val="26"/>
+    </w:rPr>
+  </w:style>
+  <w:style w:type="character" w:customStyle="1" w:styleId="Heading3Char">
+    <w:name w:val="Heading 3 Char"/>
+    <w:basedOn w:val="DefaultParagraphFont"/>
+    <w:link w:val="Heading3"/>
+    <w:uiPriority w:val="9"/>
+    <w:semiHidden/>
+    <w:rsid w:val="00426E23"/>
+    <w:rPr>
+      <w:rFonts w:asciiTheme="majorHAnsi" w:eastAsiaTheme="majorEastAsia" w:hAnsiTheme="majorHAnsi" w:cstheme="majorBidi"/>
+      <w:color w:val="1F4D78" w:themeColor="accent1" w:themeShade="7F"/>
+      <w:sz w:val="24"/>
+      <w:szCs w:val="24"/>
+    </w:rPr>
+  </w:style>
+  <w:style w:type="character" w:customStyle="1" w:styleId="Heading4Char">
+    <w:name w:val="Heading 4 Char"/>
+    <w:basedOn w:val="DefaultParagraphFont"/>
+    <w:link w:val="Heading4"/>
+    <w:uiPriority w:val="9"/>
+    <w:semiHidden/>
+    <w:rsid w:val="00426E23"/>
+    <w:rPr>
+      <w:rFonts w:asciiTheme="majorHAnsi" w:eastAsiaTheme="majorEastAsia" w:hAnsiTheme="majorHAnsi" w:cstheme="majorBidi"/>
+      <w:i/>
+      <w:iCs/>
+      <w:color w:val="2E74B5" w:themeColor="accent1" w:themeShade="BF"/>
+    </w:rPr>
+  </w:style>
+  <w:style w:type="character" w:customStyle="1" w:styleId="Heading5Char">
+    <w:name w:val="Heading 5 Char"/>
+    <w:basedOn w:val="DefaultParagraphFont"/>
+    <w:link w:val="Heading5"/>
+    <w:uiPriority w:val="9"/>
+    <w:semiHidden/>
+    <w:rsid w:val="00426E23"/>
+    <w:rPr>
+      <w:rFonts w:asciiTheme="majorHAnsi" w:eastAsiaTheme="majorEastAsia" w:hAnsiTheme="majorHAnsi" w:cstheme="majorBidi"/>
+      <w:color w:val="2E74B5" w:themeColor="accent1" w:themeShade="BF"/>
+    </w:rPr>
+  </w:style>
+  <w:style w:type="character" w:customStyle="1" w:styleId="Heading6Char">
+    <w:name w:val="Heading 6 Char"/>
+    <w:basedOn w:val="DefaultParagraphFont"/>
+    <w:link w:val="Heading6"/>
+    <w:uiPriority w:val="9"/>
+    <w:semiHidden/>
+    <w:rsid w:val="00426E23"/>
+    <w:rPr>
+      <w:rFonts w:asciiTheme="majorHAnsi" w:eastAsiaTheme="majorEastAsia" w:hAnsiTheme="majorHAnsi" w:cstheme="majorBidi"/>
+      <w:color w:val="1F4D78" w:themeColor="accent1" w:themeShade="7F"/>
+    </w:rPr>
+  </w:style>
+  <w:style w:type="character" w:customStyle="1" w:styleId="Heading7Char">
+    <w:name w:val="Heading 7 Char"/>
+    <w:basedOn w:val="DefaultParagraphFont"/>
+    <w:link w:val="Heading7"/>
+    <w:uiPriority w:val="9"/>
+    <w:semiHidden/>
+    <w:rsid w:val="00426E23"/>
+    <w:rPr>
+      <w:rFonts w:asciiTheme="majorHAnsi" w:eastAsiaTheme="majorEastAsia" w:hAnsiTheme="majorHAnsi" w:cstheme="majorBidi"/>
+      <w:i/>
+      <w:iCs/>
+      <w:color w:val="1F4D78" w:themeColor="accent1" w:themeShade="7F"/>
+    </w:rPr>
+  </w:style>
+  <w:style w:type="character" w:customStyle="1" w:styleId="Heading8Char">
+    <w:name w:val="Heading 8 Char"/>
+    <w:basedOn w:val="DefaultParagraphFont"/>
+    <w:link w:val="Heading8"/>
+    <w:uiPriority w:val="9"/>
+    <w:semiHidden/>
+    <w:rsid w:val="00426E23"/>
+    <w:rPr>
+      <w:rFonts w:asciiTheme="majorHAnsi" w:eastAsiaTheme="majorEastAsia" w:hAnsiTheme="majorHAnsi" w:cstheme="majorBidi"/>
+      <w:color w:val="272727" w:themeColor="text1" w:themeTint="D8"/>
+      <w:sz w:val="21"/>
+      <w:szCs w:val="21"/>
+    </w:rPr>
+  </w:style>
+  <w:style w:type="character" w:customStyle="1" w:styleId="Heading9Char">
+    <w:name w:val="Heading 9 Char"/>
+    <w:basedOn w:val="DefaultParagraphFont"/>
+    <w:link w:val="Heading9"/>
+    <w:uiPriority w:val="9"/>
+    <w:semiHidden/>
+    <w:rsid w:val="00426E23"/>
+    <w:rPr>
+      <w:rFonts w:asciiTheme="majorHAnsi" w:eastAsiaTheme="majorEastAsia" w:hAnsiTheme="majorHAnsi" w:cstheme="majorBidi"/>
+      <w:i/>
+      <w:iCs/>
+      <w:color w:val="272727" w:themeColor="text1" w:themeTint="D8"/>
+      <w:sz w:val="21"/>
+      <w:szCs w:val="21"/>
+    </w:rPr>
+  </w:style>
+  <w:style w:type="paragraph" w:styleId="ListParagraph">
+    <w:name w:val="List Paragraph"/>
+    <w:basedOn w:val="Normal"/>
+    <w:uiPriority w:val="34"/>
+    <w:qFormat/>
+    <w:rsid w:val="00426E23"/>
+    <w:pPr>
+      <w:ind w:left="720"/>
+      <w:contextualSpacing/>
+    </w:pPr>
   </w:style>
 </w:styles>
 </file>

--- a/writing clean maintainable css.docx
+++ b/writing clean maintainable css.docx
@@ -29,21 +29,46 @@
           <w:ilvl w:val="0"/>
           <w:numId w:val="2"/>
         </w:numPr>
+        <w:rPr>
+          <w:color w:val="0070C0"/>
+          <w:sz w:val="24"/>
+          <w:szCs w:val="24"/>
+        </w:rPr>
       </w:pPr>
       <w:proofErr w:type="spellStart"/>
       <w:r>
+        <w:rPr>
+          <w:color w:val="0070C0"/>
+          <w:sz w:val="24"/>
+          <w:szCs w:val="24"/>
+        </w:rPr>
         <w:t>Css</w:t>
       </w:r>
       <w:proofErr w:type="spellEnd"/>
       <w:r>
+        <w:rPr>
+          <w:color w:val="0070C0"/>
+          <w:sz w:val="24"/>
+          <w:szCs w:val="24"/>
+        </w:rPr>
         <w:t xml:space="preserve"> best </w:t>
       </w:r>
       <w:proofErr w:type="spellStart"/>
       <w:r>
+        <w:rPr>
+          <w:color w:val="0070C0"/>
+          <w:sz w:val="24"/>
+          <w:szCs w:val="24"/>
+        </w:rPr>
         <w:t>ptacatices</w:t>
       </w:r>
       <w:proofErr w:type="spellEnd"/>
       <w:r>
+        <w:rPr>
+          <w:color w:val="0070C0"/>
+          <w:sz w:val="24"/>
+          <w:szCs w:val="24"/>
+        </w:rPr>
         <w:t xml:space="preserve">  </w:t>
       </w:r>
     </w:p>
@@ -156,22 +181,530 @@
         <w:t xml:space="preserve">ve </w:t>
       </w:r>
       <w:r>
-        <w:t>patter</w:t>
-      </w:r>
-      <w:bookmarkStart w:id="0" w:name="_GoBack"/>
-      <w:bookmarkEnd w:id="0"/>
-      <w:r>
-        <w:t>ns</w:t>
-      </w:r>
+        <w:t>patterns</w:t>
+      </w:r>
+    </w:p>
+    <w:p>
+      <w:pPr>
+        <w:pStyle w:val="ListParagraph"/>
+        <w:numPr>
+          <w:ilvl w:val="0"/>
+          <w:numId w:val="4"/>
+        </w:numPr>
+      </w:pPr>
+      <w:r>
+        <w:t>Avoid repetitive words</w:t>
+      </w:r>
+    </w:p>
+    <w:p>
+      <w:pPr>
+        <w:pStyle w:val="ListParagraph"/>
+        <w:ind w:left="1080"/>
+      </w:pPr>
     </w:p>
     <w:p>
       <w:pPr>
         <w:pStyle w:val="Heading2"/>
         <w:numPr>
           <w:ilvl w:val="0"/>
-          <w:numId w:val="0"/>
+          <w:numId w:val="2"/>
         </w:numPr>
       </w:pPr>
+      <w:r>
+        <w:t xml:space="preserve">Variable </w:t>
+      </w:r>
+    </w:p>
+    <w:p>
+      <w:r>
+        <w:t xml:space="preserve">    </w:t>
+      </w:r>
+      <w:r>
+        <w:t>--color-</w:t>
+      </w:r>
+      <w:proofErr w:type="gramStart"/>
+      <w:r>
+        <w:t>primary :</w:t>
+      </w:r>
+      <w:proofErr w:type="gramEnd"/>
+      <w:r>
+        <w:t>#ffdd36;</w:t>
+      </w:r>
+      <w:r>
+        <w:cr/>
+        <w:t xml:space="preserve">    --border-</w:t>
+      </w:r>
+      <w:proofErr w:type="gramStart"/>
+      <w:r>
+        <w:t>size :</w:t>
+      </w:r>
+      <w:proofErr w:type="gramEnd"/>
+      <w:r>
+        <w:t xml:space="preserve"> 10px;</w:t>
+      </w:r>
+      <w:r>
+        <w:cr/>
+        <w:t xml:space="preserve">    --border-radius:10px;</w:t>
+      </w:r>
+    </w:p>
+    <w:p/>
+    <w:p>
+      <w:pPr>
+        <w:shd w:val="clear" w:color="auto" w:fill="1F1F1F"/>
+        <w:spacing w:line="285" w:lineRule="atLeast"/>
+        <w:rPr>
+          <w:rFonts w:ascii="Consolas" w:eastAsia="Times New Roman" w:hAnsi="Consolas" w:cs="Times New Roman"/>
+          <w:color w:val="CCCCCC"/>
+          <w:sz w:val="21"/>
+          <w:szCs w:val="21"/>
+        </w:rPr>
+      </w:pPr>
+      <w:r>
+        <w:t xml:space="preserve">               </w:t>
+      </w:r>
+      <w:r>
+        <w:rPr>
+          <w:rFonts w:ascii="Consolas" w:eastAsia="Times New Roman" w:hAnsi="Consolas" w:cs="Times New Roman"/>
+          <w:color w:val="CCCCCC"/>
+          <w:sz w:val="21"/>
+          <w:szCs w:val="21"/>
+        </w:rPr>
+        <w:t> </w:t>
+      </w:r>
+      <w:r>
+        <w:rPr>
+          <w:rFonts w:ascii="Consolas" w:eastAsia="Times New Roman" w:hAnsi="Consolas" w:cs="Times New Roman"/>
+          <w:color w:val="9CDCFE"/>
+          <w:sz w:val="21"/>
+          <w:szCs w:val="21"/>
+        </w:rPr>
+        <w:t>--color-</w:t>
+      </w:r>
+      <w:proofErr w:type="gramStart"/>
+      <w:r>
+        <w:rPr>
+          <w:rFonts w:ascii="Consolas" w:eastAsia="Times New Roman" w:hAnsi="Consolas" w:cs="Times New Roman"/>
+          <w:color w:val="9CDCFE"/>
+          <w:sz w:val="21"/>
+          <w:szCs w:val="21"/>
+        </w:rPr>
+        <w:t>primary</w:t>
+      </w:r>
+      <w:r>
+        <w:rPr>
+          <w:rFonts w:ascii="Consolas" w:eastAsia="Times New Roman" w:hAnsi="Consolas" w:cs="Times New Roman"/>
+          <w:color w:val="CCCCCC"/>
+          <w:sz w:val="21"/>
+          <w:szCs w:val="21"/>
+        </w:rPr>
+        <w:t xml:space="preserve"> :</w:t>
+      </w:r>
+      <w:proofErr w:type="gramEnd"/>
+      <w:r>
+        <w:rPr>
+          <w:rFonts w:ascii="Consolas" w:eastAsia="Times New Roman" w:hAnsi="Consolas" w:cs="Times New Roman"/>
+          <w:color w:val="CE9178"/>
+          <w:sz w:val="21"/>
+          <w:szCs w:val="21"/>
+        </w:rPr>
+        <w:t>#ffdd36</w:t>
+      </w:r>
+      <w:r>
+        <w:rPr>
+          <w:rFonts w:ascii="Consolas" w:eastAsia="Times New Roman" w:hAnsi="Consolas" w:cs="Times New Roman"/>
+          <w:color w:val="CCCCCC"/>
+          <w:sz w:val="21"/>
+          <w:szCs w:val="21"/>
+        </w:rPr>
+        <w:t>;</w:t>
+      </w:r>
+    </w:p>
+    <w:p>
+      <w:pPr>
+        <w:shd w:val="clear" w:color="auto" w:fill="1F1F1F"/>
+        <w:spacing w:after="0" w:line="285" w:lineRule="atLeast"/>
+        <w:rPr>
+          <w:rFonts w:ascii="Consolas" w:eastAsia="Times New Roman" w:hAnsi="Consolas" w:cs="Times New Roman"/>
+          <w:color w:val="CCCCCC"/>
+          <w:sz w:val="21"/>
+          <w:szCs w:val="21"/>
+        </w:rPr>
+      </w:pPr>
+      <w:r>
+        <w:rPr>
+          <w:rFonts w:ascii="Consolas" w:eastAsia="Times New Roman" w:hAnsi="Consolas" w:cs="Times New Roman"/>
+          <w:color w:val="CCCCCC"/>
+          <w:sz w:val="21"/>
+          <w:szCs w:val="21"/>
+        </w:rPr>
+        <w:t xml:space="preserve">    </w:t>
+      </w:r>
+      <w:r>
+        <w:rPr>
+          <w:rFonts w:ascii="Consolas" w:eastAsia="Times New Roman" w:hAnsi="Consolas" w:cs="Times New Roman"/>
+          <w:color w:val="9CDCFE"/>
+          <w:sz w:val="21"/>
+          <w:szCs w:val="21"/>
+        </w:rPr>
+        <w:t>--border-</w:t>
+      </w:r>
+      <w:proofErr w:type="gramStart"/>
+      <w:r>
+        <w:rPr>
+          <w:rFonts w:ascii="Consolas" w:eastAsia="Times New Roman" w:hAnsi="Consolas" w:cs="Times New Roman"/>
+          <w:color w:val="9CDCFE"/>
+          <w:sz w:val="21"/>
+          <w:szCs w:val="21"/>
+        </w:rPr>
+        <w:t>size</w:t>
+      </w:r>
+      <w:r>
+        <w:rPr>
+          <w:rFonts w:ascii="Consolas" w:eastAsia="Times New Roman" w:hAnsi="Consolas" w:cs="Times New Roman"/>
+          <w:color w:val="CCCCCC"/>
+          <w:sz w:val="21"/>
+          <w:szCs w:val="21"/>
+        </w:rPr>
+        <w:t xml:space="preserve"> :</w:t>
+      </w:r>
+      <w:proofErr w:type="gramEnd"/>
+      <w:r>
+        <w:rPr>
+          <w:rFonts w:ascii="Consolas" w:eastAsia="Times New Roman" w:hAnsi="Consolas" w:cs="Times New Roman"/>
+          <w:color w:val="CCCCCC"/>
+          <w:sz w:val="21"/>
+          <w:szCs w:val="21"/>
+        </w:rPr>
+        <w:t xml:space="preserve"> </w:t>
+      </w:r>
+      <w:r>
+        <w:rPr>
+          <w:rFonts w:ascii="Consolas" w:eastAsia="Times New Roman" w:hAnsi="Consolas" w:cs="Times New Roman"/>
+          <w:color w:val="B5CEA8"/>
+          <w:sz w:val="21"/>
+          <w:szCs w:val="21"/>
+        </w:rPr>
+        <w:t>10px</w:t>
+      </w:r>
+      <w:r>
+        <w:rPr>
+          <w:rFonts w:ascii="Consolas" w:eastAsia="Times New Roman" w:hAnsi="Consolas" w:cs="Times New Roman"/>
+          <w:color w:val="CCCCCC"/>
+          <w:sz w:val="21"/>
+          <w:szCs w:val="21"/>
+        </w:rPr>
+        <w:t>;</w:t>
+      </w:r>
+    </w:p>
+    <w:p>
+      <w:pPr>
+        <w:shd w:val="clear" w:color="auto" w:fill="1F1F1F"/>
+        <w:spacing w:after="0" w:line="285" w:lineRule="atLeast"/>
+        <w:rPr>
+          <w:rFonts w:ascii="Consolas" w:eastAsia="Times New Roman" w:hAnsi="Consolas" w:cs="Times New Roman"/>
+          <w:color w:val="CCCCCC"/>
+          <w:sz w:val="21"/>
+          <w:szCs w:val="21"/>
+        </w:rPr>
+      </w:pPr>
+      <w:r>
+        <w:rPr>
+          <w:rFonts w:ascii="Consolas" w:eastAsia="Times New Roman" w:hAnsi="Consolas" w:cs="Times New Roman"/>
+          <w:color w:val="CCCCCC"/>
+          <w:sz w:val="21"/>
+          <w:szCs w:val="21"/>
+        </w:rPr>
+        <w:t xml:space="preserve">    </w:t>
+      </w:r>
+      <w:r>
+        <w:rPr>
+          <w:rFonts w:ascii="Consolas" w:eastAsia="Times New Roman" w:hAnsi="Consolas" w:cs="Times New Roman"/>
+          <w:color w:val="9CDCFE"/>
+          <w:sz w:val="21"/>
+          <w:szCs w:val="21"/>
+        </w:rPr>
+        <w:t>--border-radius</w:t>
+      </w:r>
+      <w:r>
+        <w:rPr>
+          <w:rFonts w:ascii="Consolas" w:eastAsia="Times New Roman" w:hAnsi="Consolas" w:cs="Times New Roman"/>
+          <w:color w:val="CCCCCC"/>
+          <w:sz w:val="21"/>
+          <w:szCs w:val="21"/>
+        </w:rPr>
+        <w:t>:</w:t>
+      </w:r>
+      <w:r>
+        <w:rPr>
+          <w:rFonts w:ascii="Consolas" w:eastAsia="Times New Roman" w:hAnsi="Consolas" w:cs="Times New Roman"/>
+          <w:color w:val="B5CEA8"/>
+          <w:sz w:val="21"/>
+          <w:szCs w:val="21"/>
+        </w:rPr>
+        <w:t>10px</w:t>
+      </w:r>
+      <w:r>
+        <w:rPr>
+          <w:rFonts w:ascii="Consolas" w:eastAsia="Times New Roman" w:hAnsi="Consolas" w:cs="Times New Roman"/>
+          <w:color w:val="CCCCCC"/>
+          <w:sz w:val="21"/>
+          <w:szCs w:val="21"/>
+        </w:rPr>
+        <w:t>;</w:t>
+      </w:r>
+    </w:p>
+    <w:p/>
+    <w:p>
+      <w:r>
+        <w:t xml:space="preserve">    </w:t>
+      </w:r>
+      <w:r>
+        <w:t xml:space="preserve">background-color: </w:t>
+      </w:r>
+      <w:proofErr w:type="spellStart"/>
+      <w:r>
+        <w:t>var</w:t>
+      </w:r>
+      <w:proofErr w:type="spellEnd"/>
+      <w:r>
+        <w:t>(--color-primary);</w:t>
+      </w:r>
+      <w:r>
+        <w:cr/>
+        <w:t xml:space="preserve">    border-radius: </w:t>
+      </w:r>
+      <w:proofErr w:type="spellStart"/>
+      <w:r>
+        <w:t>var</w:t>
+      </w:r>
+      <w:proofErr w:type="spellEnd"/>
+      <w:r>
+        <w:t>(--border-radius);</w:t>
+      </w:r>
+    </w:p>
+    <w:p>
+      <w:pPr>
+        <w:shd w:val="clear" w:color="auto" w:fill="1F1F1F"/>
+        <w:spacing w:after="0" w:line="285" w:lineRule="atLeast"/>
+        <w:rPr>
+          <w:rFonts w:ascii="Consolas" w:eastAsia="Times New Roman" w:hAnsi="Consolas" w:cs="Times New Roman"/>
+          <w:color w:val="CCCCCC"/>
+          <w:sz w:val="21"/>
+          <w:szCs w:val="21"/>
+        </w:rPr>
+      </w:pPr>
+      <w:r>
+        <w:rPr>
+          <w:rFonts w:ascii="Consolas" w:eastAsia="Times New Roman" w:hAnsi="Consolas" w:cs="Times New Roman"/>
+          <w:color w:val="9CDCFE"/>
+          <w:sz w:val="21"/>
+          <w:szCs w:val="21"/>
+        </w:rPr>
+        <w:t>background-color</w:t>
+      </w:r>
+      <w:r>
+        <w:rPr>
+          <w:rFonts w:ascii="Consolas" w:eastAsia="Times New Roman" w:hAnsi="Consolas" w:cs="Times New Roman"/>
+          <w:color w:val="CCCCCC"/>
+          <w:sz w:val="21"/>
+          <w:szCs w:val="21"/>
+        </w:rPr>
+        <w:t xml:space="preserve">: </w:t>
+      </w:r>
+      <w:proofErr w:type="spellStart"/>
+      <w:r>
+        <w:rPr>
+          <w:rFonts w:ascii="Consolas" w:eastAsia="Times New Roman" w:hAnsi="Consolas" w:cs="Times New Roman"/>
+          <w:color w:val="DCDCAA"/>
+          <w:sz w:val="21"/>
+          <w:szCs w:val="21"/>
+        </w:rPr>
+        <w:t>var</w:t>
+      </w:r>
+      <w:proofErr w:type="spellEnd"/>
+      <w:r>
+        <w:rPr>
+          <w:rFonts w:ascii="Consolas" w:eastAsia="Times New Roman" w:hAnsi="Consolas" w:cs="Times New Roman"/>
+          <w:color w:val="CCCCCC"/>
+          <w:sz w:val="21"/>
+          <w:szCs w:val="21"/>
+        </w:rPr>
+        <w:t>(</w:t>
+      </w:r>
+      <w:r>
+        <w:rPr>
+          <w:rFonts w:ascii="Consolas" w:eastAsia="Times New Roman" w:hAnsi="Consolas" w:cs="Times New Roman"/>
+          <w:color w:val="9CDCFE"/>
+          <w:sz w:val="21"/>
+          <w:szCs w:val="21"/>
+        </w:rPr>
+        <w:t>--color-primary</w:t>
+      </w:r>
+      <w:r>
+        <w:rPr>
+          <w:rFonts w:ascii="Consolas" w:eastAsia="Times New Roman" w:hAnsi="Consolas" w:cs="Times New Roman"/>
+          <w:color w:val="CCCCCC"/>
+          <w:sz w:val="21"/>
+          <w:szCs w:val="21"/>
+        </w:rPr>
+        <w:t>);</w:t>
+      </w:r>
+    </w:p>
+    <w:p>
+      <w:pPr>
+        <w:shd w:val="clear" w:color="auto" w:fill="1F1F1F"/>
+        <w:spacing w:after="0" w:line="285" w:lineRule="atLeast"/>
+        <w:rPr>
+          <w:rFonts w:ascii="Consolas" w:eastAsia="Times New Roman" w:hAnsi="Consolas" w:cs="Times New Roman"/>
+          <w:color w:val="CCCCCC"/>
+          <w:sz w:val="21"/>
+          <w:szCs w:val="21"/>
+        </w:rPr>
+      </w:pPr>
+      <w:r>
+        <w:rPr>
+          <w:rFonts w:ascii="Consolas" w:eastAsia="Times New Roman" w:hAnsi="Consolas" w:cs="Times New Roman"/>
+          <w:color w:val="CCCCCC"/>
+          <w:sz w:val="21"/>
+          <w:szCs w:val="21"/>
+        </w:rPr>
+        <w:t xml:space="preserve">    </w:t>
+      </w:r>
+      <w:r>
+        <w:rPr>
+          <w:rFonts w:ascii="Consolas" w:eastAsia="Times New Roman" w:hAnsi="Consolas" w:cs="Times New Roman"/>
+          <w:color w:val="9CDCFE"/>
+          <w:sz w:val="21"/>
+          <w:szCs w:val="21"/>
+        </w:rPr>
+        <w:t>border-radius</w:t>
+      </w:r>
+      <w:r>
+        <w:rPr>
+          <w:rFonts w:ascii="Consolas" w:eastAsia="Times New Roman" w:hAnsi="Consolas" w:cs="Times New Roman"/>
+          <w:color w:val="CCCCCC"/>
+          <w:sz w:val="21"/>
+          <w:szCs w:val="21"/>
+        </w:rPr>
+        <w:t xml:space="preserve">: </w:t>
+      </w:r>
+      <w:proofErr w:type="spellStart"/>
+      <w:r>
+        <w:rPr>
+          <w:rFonts w:ascii="Consolas" w:eastAsia="Times New Roman" w:hAnsi="Consolas" w:cs="Times New Roman"/>
+          <w:color w:val="DCDCAA"/>
+          <w:sz w:val="21"/>
+          <w:szCs w:val="21"/>
+        </w:rPr>
+        <w:t>var</w:t>
+      </w:r>
+      <w:proofErr w:type="spellEnd"/>
+      <w:r>
+        <w:rPr>
+          <w:rFonts w:ascii="Consolas" w:eastAsia="Times New Roman" w:hAnsi="Consolas" w:cs="Times New Roman"/>
+          <w:color w:val="CCCCCC"/>
+          <w:sz w:val="21"/>
+          <w:szCs w:val="21"/>
+        </w:rPr>
+        <w:t>(</w:t>
+      </w:r>
+      <w:r>
+        <w:rPr>
+          <w:rFonts w:ascii="Consolas" w:eastAsia="Times New Roman" w:hAnsi="Consolas" w:cs="Times New Roman"/>
+          <w:color w:val="9CDCFE"/>
+          <w:sz w:val="21"/>
+          <w:szCs w:val="21"/>
+        </w:rPr>
+        <w:t>--border-radius</w:t>
+      </w:r>
+      <w:r>
+        <w:rPr>
+          <w:rFonts w:ascii="Consolas" w:eastAsia="Times New Roman" w:hAnsi="Consolas" w:cs="Times New Roman"/>
+          <w:color w:val="CCCCCC"/>
+          <w:sz w:val="21"/>
+          <w:szCs w:val="21"/>
+        </w:rPr>
+        <w:t>);</w:t>
+      </w:r>
+    </w:p>
+    <w:p>
+      <w:pPr>
+        <w:shd w:val="clear" w:color="auto" w:fill="1F1F1F"/>
+        <w:spacing w:after="0" w:line="285" w:lineRule="atLeast"/>
+        <w:rPr>
+          <w:rFonts w:ascii="Consolas" w:eastAsia="Times New Roman" w:hAnsi="Consolas" w:cs="Times New Roman"/>
+          <w:color w:val="CCCCCC"/>
+          <w:sz w:val="21"/>
+          <w:szCs w:val="21"/>
+        </w:rPr>
+      </w:pPr>
+    </w:p>
+    <w:p/>
+    <w:p/>
+    <w:p>
+      <w:pPr>
+        <w:pStyle w:val="ListParagraph"/>
+        <w:numPr>
+          <w:ilvl w:val="0"/>
+          <w:numId w:val="2"/>
+        </w:numPr>
+        <w:rPr>
+          <w:color w:val="0070C0"/>
+        </w:rPr>
+      </w:pPr>
+      <w:r>
+        <w:rPr>
+          <w:color w:val="0070C0"/>
+        </w:rPr>
+        <w:t xml:space="preserve">Object oriented </w:t>
+      </w:r>
+      <w:proofErr w:type="spellStart"/>
+      <w:r>
+        <w:rPr>
+          <w:color w:val="0070C0"/>
+        </w:rPr>
+        <w:t>css</w:t>
+      </w:r>
+      <w:proofErr w:type="spellEnd"/>
+      <w:r>
+        <w:rPr>
+          <w:color w:val="0070C0"/>
+        </w:rPr>
+        <w:t xml:space="preserve"> </w:t>
+      </w:r>
+    </w:p>
+    <w:p>
+      <w:pPr>
+        <w:pStyle w:val="ListParagraph"/>
+        <w:rPr>
+          <w:color w:val="0070C0"/>
+        </w:rPr>
+      </w:pPr>
+    </w:p>
+    <w:p>
+      <w:pPr>
+        <w:pStyle w:val="ListParagraph"/>
+        <w:numPr>
+          <w:ilvl w:val="0"/>
+          <w:numId w:val="5"/>
+        </w:numPr>
+      </w:pPr>
+      <w:r>
+        <w:t>Separate container and content</w:t>
+      </w:r>
+    </w:p>
+    <w:p>
+      <w:pPr>
+        <w:pStyle w:val="ListParagraph"/>
+        <w:numPr>
+          <w:ilvl w:val="0"/>
+          <w:numId w:val="5"/>
+        </w:numPr>
+      </w:pPr>
+      <w:r>
+        <w:t xml:space="preserve">Separate structure and skin </w:t>
+      </w:r>
+      <w:bookmarkStart w:id="0" w:name="_GoBack"/>
+      <w:bookmarkEnd w:id="0"/>
     </w:p>
     <w:sectPr>
       <w:pgSz w:w="12240" w:h="15840"/>
@@ -186,6 +719,95 @@
 <file path=word/numbering.xml><?xml version="1.0" encoding="utf-8"?>
 <w:numbering xmlns:wpc="http://schemas.microsoft.com/office/word/2010/wordprocessingCanvas" xmlns:cx="http://schemas.microsoft.com/office/drawing/2014/chartex" xmlns:mc="http://schemas.openxmlformats.org/markup-compatibility/2006" xmlns:o="urn:schemas-microsoft-com:office:office" xmlns:r="http://schemas.openxmlformats.org/officeDocument/2006/relationships" xmlns:m="http://schemas.openxmlformats.org/officeDocument/2006/math" xmlns:v="urn:schemas-microsoft-com:vml" xmlns:wp14="http://schemas.microsoft.com/office/word/2010/wordprocessingDrawing" xmlns:wp="http://schemas.openxmlformats.org/drawingml/2006/wordprocessingDrawing" xmlns:w10="urn:schemas-microsoft-com:office:word" xmlns:w="http://schemas.openxmlformats.org/wordprocessingml/2006/main" xmlns:w14="http://schemas.microsoft.com/office/word/2010/wordml" xmlns:w15="http://schemas.microsoft.com/office/word/2012/wordml" xmlns:w16se="http://schemas.microsoft.com/office/word/2015/wordml/symex" xmlns:wpg="http://schemas.microsoft.com/office/word/2010/wordprocessingGroup" xmlns:wpi="http://schemas.microsoft.com/office/word/2010/wordprocessingInk" xmlns:wne="http://schemas.microsoft.com/office/word/2006/wordml" xmlns:wps="http://schemas.microsoft.com/office/word/2010/wordprocessingShape" mc:Ignorable="w14 w15 w16se wp14">
   <w:abstractNum w:abstractNumId="0" w15:restartNumberingAfterBreak="0">
+    <w:nsid w:val="21DD491D"/>
+    <w:multiLevelType w:val="hybridMultilevel"/>
+    <w:tmpl w:val="7F5214EE"/>
+    <w:lvl w:ilvl="0" w:tplc="F1F24F88">
+      <w:start w:val="1"/>
+      <w:numFmt w:val="decimal"/>
+      <w:lvlText w:val="%1)"/>
+      <w:lvlJc w:val="left"/>
+      <w:pPr>
+        <w:ind w:left="1080" w:hanging="360"/>
+      </w:pPr>
+      <w:rPr>
+        <w:rFonts w:hint="default"/>
+      </w:rPr>
+    </w:lvl>
+    <w:lvl w:ilvl="1" w:tplc="04090019" w:tentative="1">
+      <w:start w:val="1"/>
+      <w:numFmt w:val="lowerLetter"/>
+      <w:lvlText w:val="%2."/>
+      <w:lvlJc w:val="left"/>
+      <w:pPr>
+        <w:ind w:left="1800" w:hanging="360"/>
+      </w:pPr>
+    </w:lvl>
+    <w:lvl w:ilvl="2" w:tplc="0409001B" w:tentative="1">
+      <w:start w:val="1"/>
+      <w:numFmt w:val="lowerRoman"/>
+      <w:lvlText w:val="%3."/>
+      <w:lvlJc w:val="right"/>
+      <w:pPr>
+        <w:ind w:left="2520" w:hanging="180"/>
+      </w:pPr>
+    </w:lvl>
+    <w:lvl w:ilvl="3" w:tplc="0409000F" w:tentative="1">
+      <w:start w:val="1"/>
+      <w:numFmt w:val="decimal"/>
+      <w:lvlText w:val="%4."/>
+      <w:lvlJc w:val="left"/>
+      <w:pPr>
+        <w:ind w:left="3240" w:hanging="360"/>
+      </w:pPr>
+    </w:lvl>
+    <w:lvl w:ilvl="4" w:tplc="04090019" w:tentative="1">
+      <w:start w:val="1"/>
+      <w:numFmt w:val="lowerLetter"/>
+      <w:lvlText w:val="%5."/>
+      <w:lvlJc w:val="left"/>
+      <w:pPr>
+        <w:ind w:left="3960" w:hanging="360"/>
+      </w:pPr>
+    </w:lvl>
+    <w:lvl w:ilvl="5" w:tplc="0409001B" w:tentative="1">
+      <w:start w:val="1"/>
+      <w:numFmt w:val="lowerRoman"/>
+      <w:lvlText w:val="%6."/>
+      <w:lvlJc w:val="right"/>
+      <w:pPr>
+        <w:ind w:left="4680" w:hanging="180"/>
+      </w:pPr>
+    </w:lvl>
+    <w:lvl w:ilvl="6" w:tplc="0409000F" w:tentative="1">
+      <w:start w:val="1"/>
+      <w:numFmt w:val="decimal"/>
+      <w:lvlText w:val="%7."/>
+      <w:lvlJc w:val="left"/>
+      <w:pPr>
+        <w:ind w:left="5400" w:hanging="360"/>
+      </w:pPr>
+    </w:lvl>
+    <w:lvl w:ilvl="7" w:tplc="04090019" w:tentative="1">
+      <w:start w:val="1"/>
+      <w:numFmt w:val="lowerLetter"/>
+      <w:lvlText w:val="%8."/>
+      <w:lvlJc w:val="left"/>
+      <w:pPr>
+        <w:ind w:left="6120" w:hanging="360"/>
+      </w:pPr>
+    </w:lvl>
+    <w:lvl w:ilvl="8" w:tplc="0409001B" w:tentative="1">
+      <w:start w:val="1"/>
+      <w:numFmt w:val="lowerRoman"/>
+      <w:lvlText w:val="%9."/>
+      <w:lvlJc w:val="right"/>
+      <w:pPr>
+        <w:ind w:left="6840" w:hanging="180"/>
+      </w:pPr>
+    </w:lvl>
+  </w:abstractNum>
+  <w:abstractNum w:abstractNumId="1" w15:restartNumberingAfterBreak="0">
     <w:nsid w:val="2AC6163C"/>
     <w:multiLevelType w:val="multilevel"/>
     <w:tmpl w:val="04090023"/>
@@ -281,7 +903,7 @@
       </w:pPr>
     </w:lvl>
   </w:abstractNum>
-  <w:abstractNum w:abstractNumId="1" w15:restartNumberingAfterBreak="0">
+  <w:abstractNum w:abstractNumId="2" w15:restartNumberingAfterBreak="0">
     <w:nsid w:val="50E6439B"/>
     <w:multiLevelType w:val="hybridMultilevel"/>
     <w:tmpl w:val="3A540E3E"/>
@@ -370,7 +992,7 @@
       </w:pPr>
     </w:lvl>
   </w:abstractNum>
-  <w:abstractNum w:abstractNumId="2" w15:restartNumberingAfterBreak="0">
+  <w:abstractNum w:abstractNumId="3" w15:restartNumberingAfterBreak="0">
     <w:nsid w:val="55C65209"/>
     <w:multiLevelType w:val="hybridMultilevel"/>
     <w:tmpl w:val="C048055A"/>
@@ -456,10 +1078,10 @@
       </w:pPr>
     </w:lvl>
   </w:abstractNum>
-  <w:abstractNum w:abstractNumId="3" w15:restartNumberingAfterBreak="0">
+  <w:abstractNum w:abstractNumId="4" w15:restartNumberingAfterBreak="0">
     <w:nsid w:val="7D2A7CE6"/>
     <w:multiLevelType w:val="hybridMultilevel"/>
-    <w:tmpl w:val="C56C7956"/>
+    <w:tmpl w:val="2004AB5E"/>
     <w:lvl w:ilvl="0" w:tplc="04090001">
       <w:start w:val="1"/>
       <w:numFmt w:val="bullet"/>
@@ -570,16 +1192,19 @@
     </w:lvl>
   </w:abstractNum>
   <w:num w:numId="1">
-    <w:abstractNumId w:val="0"/>
+    <w:abstractNumId w:val="1"/>
   </w:num>
   <w:num w:numId="2">
+    <w:abstractNumId w:val="4"/>
+  </w:num>
+  <w:num w:numId="3">
     <w:abstractNumId w:val="3"/>
   </w:num>
-  <w:num w:numId="3">
+  <w:num w:numId="4">
     <w:abstractNumId w:val="2"/>
   </w:num>
-  <w:num w:numId="4">
-    <w:abstractNumId w:val="1"/>
+  <w:num w:numId="5">
+    <w:abstractNumId w:val="0"/>
   </w:num>
 </w:numbering>
 </file>

--- a/writing clean maintainable css.docx
+++ b/writing clean maintainable css.docx
@@ -638,7 +638,10 @@
         </w:rPr>
       </w:pPr>
     </w:p>
-    <w:p/>
+    <w:p>
+      <w:bookmarkStart w:id="0" w:name="_GoBack"/>
+      <w:bookmarkEnd w:id="0"/>
+    </w:p>
     <w:p/>
     <w:p>
       <w:pPr>
@@ -703,8 +706,78 @@
       <w:r>
         <w:t xml:space="preserve">Separate structure and skin </w:t>
       </w:r>
-      <w:bookmarkStart w:id="0" w:name="_GoBack"/>
-      <w:bookmarkEnd w:id="0"/>
+    </w:p>
+    <w:p>
+      <w:pPr>
+        <w:pStyle w:val="ListParagraph"/>
+        <w:ind w:left="1080"/>
+      </w:pPr>
+    </w:p>
+    <w:p>
+      <w:pPr>
+        <w:pStyle w:val="ListParagraph"/>
+        <w:ind w:left="1080"/>
+      </w:pPr>
+    </w:p>
+    <w:p>
+      <w:pPr>
+        <w:pStyle w:val="ListParagraph"/>
+        <w:ind w:left="1080"/>
+      </w:pPr>
+    </w:p>
+    <w:p>
+      <w:pPr>
+        <w:pStyle w:val="ListParagraph"/>
+        <w:numPr>
+          <w:ilvl w:val="0"/>
+          <w:numId w:val="2"/>
+        </w:numPr>
+      </w:pPr>
+      <w:r>
+        <w:rPr>
+          <w:color w:val="2E74B5" w:themeColor="accent1" w:themeShade="BF"/>
+        </w:rPr>
+        <w:t xml:space="preserve">BEM </w:t>
+      </w:r>
+    </w:p>
+    <w:p>
+      <w:pPr>
+        <w:pStyle w:val="ListParagraph"/>
+        <w:rPr>
+          <w:color w:val="000000" w:themeColor="text1"/>
+        </w:rPr>
+      </w:pPr>
+      <w:r>
+        <w:rPr>
+          <w:color w:val="000000" w:themeColor="text1"/>
+        </w:rPr>
+        <w:t xml:space="preserve">   </w:t>
+      </w:r>
+      <w:proofErr w:type="gramStart"/>
+      <w:r>
+        <w:rPr>
+          <w:color w:val="000000" w:themeColor="text1"/>
+        </w:rPr>
+        <w:t>BEM  Means</w:t>
+      </w:r>
+      <w:proofErr w:type="gramEnd"/>
+      <w:r>
+        <w:rPr>
+          <w:color w:val="000000" w:themeColor="text1"/>
+        </w:rPr>
+        <w:t xml:space="preserve"> block element modifier</w:t>
+      </w:r>
+    </w:p>
+    <w:p>
+      <w:pPr>
+        <w:pStyle w:val="ListParagraph"/>
+      </w:pPr>
+    </w:p>
+    <w:p>
+      <w:pPr>
+        <w:pStyle w:val="ListParagraph"/>
+        <w:ind w:left="1080"/>
+      </w:pPr>
     </w:p>
     <w:sectPr>
       <w:pgSz w:w="12240" w:h="15840"/>
@@ -1081,7 +1154,7 @@
   <w:abstractNum w:abstractNumId="4" w15:restartNumberingAfterBreak="0">
     <w:nsid w:val="7D2A7CE6"/>
     <w:multiLevelType w:val="hybridMultilevel"/>
-    <w:tmpl w:val="2004AB5E"/>
+    <w:tmpl w:val="4196A2C0"/>
     <w:lvl w:ilvl="0" w:tplc="04090001">
       <w:start w:val="1"/>
       <w:numFmt w:val="bullet"/>
